--- a/03_User/GiangPV/BUSINESS RULE.docx
+++ b/03_User/GiangPV/BUSINESS RULE.docx
@@ -502,19 +502,7 @@
           </w:tcPr>
           <w:p>
             <w:r>
-              <w:t xml:space="preserve">Name of object </w:t>
-            </w:r>
-            <w:r>
-              <w:t xml:space="preserve">must be in range from </w:t>
-            </w:r>
-            <w:r>
-              <w:t>8</w:t>
-            </w:r>
-            <w:r>
-              <w:t xml:space="preserve"> to </w:t>
-            </w:r>
-            <w:r>
-              <w:t>150</w:t>
+              <w:t>Name of object must be in range from 8 to 150</w:t>
             </w:r>
           </w:p>
         </w:tc>
@@ -556,13 +544,7 @@
           </w:tcPr>
           <w:p>
             <w:r>
-              <w:t>Description</w:t>
-            </w:r>
-            <w:r>
-              <w:t xml:space="preserve"> </w:t>
-            </w:r>
-            <w:r>
-              <w:t>must be in range from 8 to 150</w:t>
+              <w:t>Description must be in range from 8 to 150</w:t>
             </w:r>
           </w:p>
         </w:tc>
@@ -586,7 +568,10 @@
               <w:t xml:space="preserve">Target name </w:t>
             </w:r>
             <w:r>
-              <w:t>is not be empty</w:t>
+              <w:t>must</w:t>
+            </w:r>
+            <w:r>
+              <w:t xml:space="preserve"> not be empty</w:t>
             </w:r>
           </w:p>
         </w:tc>
@@ -607,10 +592,7 @@
           </w:tcPr>
           <w:p>
             <w:r>
-              <w:t>Target name</w:t>
-            </w:r>
-            <w:r>
-              <w:t xml:space="preserve"> length must not be greater than 30</w:t>
+              <w:t>Target name length must not be greater than 30</w:t>
             </w:r>
           </w:p>
         </w:tc>
@@ -697,7 +679,13 @@
           </w:tcPr>
           <w:p>
             <w:r>
-              <w:t xml:space="preserve">Username is not </w:t>
+              <w:t xml:space="preserve">Username </w:t>
+            </w:r>
+            <w:r>
+              <w:t>must</w:t>
+            </w:r>
+            <w:r>
+              <w:t xml:space="preserve"> not </w:t>
             </w:r>
             <w:r>
               <w:t>be empty</w:t>
@@ -718,10 +706,13 @@
           </w:tcPr>
           <w:p>
             <w:r>
-              <w:t>Username</w:t>
-            </w:r>
-            <w:r>
-              <w:t xml:space="preserve"> is not be greater than 150</w:t>
+              <w:t xml:space="preserve">Username </w:t>
+            </w:r>
+            <w:r>
+              <w:t>must</w:t>
+            </w:r>
+            <w:r>
+              <w:t xml:space="preserve"> not be greater than 150</w:t>
             </w:r>
           </w:p>
         </w:tc>
@@ -742,139 +733,172 @@
               <w:t xml:space="preserve">Password </w:t>
             </w:r>
             <w:r>
-              <w:t>is not be empty</w:t>
-            </w:r>
-          </w:p>
-        </w:tc>
-      </w:tr>
-      <w:tr>
-        <w:tc>
-          <w:tcPr>
-            <w:tcW w:w="655" w:type="dxa"/>
-          </w:tcPr>
-          <w:p/>
-        </w:tc>
-        <w:tc>
-          <w:tcPr>
-            <w:tcW w:w="8993" w:type="dxa"/>
-          </w:tcPr>
-          <w:p>
-            <w:r>
-              <w:t>Password is not be greater than 500</w:t>
-            </w:r>
-          </w:p>
-        </w:tc>
-      </w:tr>
-      <w:tr>
-        <w:tc>
-          <w:tcPr>
-            <w:tcW w:w="655" w:type="dxa"/>
-          </w:tcPr>
-          <w:p/>
-        </w:tc>
-        <w:tc>
-          <w:tcPr>
-            <w:tcW w:w="8993" w:type="dxa"/>
-          </w:tcPr>
-          <w:p>
-            <w:r>
-              <w:t>Status is not be empty</w:t>
-            </w:r>
-          </w:p>
-        </w:tc>
-      </w:tr>
-      <w:tr>
-        <w:tc>
-          <w:tcPr>
-            <w:tcW w:w="655" w:type="dxa"/>
-          </w:tcPr>
-          <w:p/>
-        </w:tc>
-        <w:tc>
-          <w:tcPr>
-            <w:tcW w:w="8993" w:type="dxa"/>
-          </w:tcPr>
-          <w:p>
-            <w:r>
-              <w:t>Name Museum is not be empty</w:t>
-            </w:r>
-          </w:p>
-        </w:tc>
-      </w:tr>
-      <w:tr>
-        <w:tc>
-          <w:tcPr>
-            <w:tcW w:w="655" w:type="dxa"/>
-          </w:tcPr>
-          <w:p/>
-        </w:tc>
-        <w:tc>
-          <w:tcPr>
-            <w:tcW w:w="8993" w:type="dxa"/>
-          </w:tcPr>
-          <w:p>
-            <w:r>
-              <w:t>Name Museum</w:t>
-            </w:r>
-            <w:r>
-              <w:t xml:space="preserve"> is not be greater than 150</w:t>
-            </w:r>
-          </w:p>
-        </w:tc>
-      </w:tr>
-      <w:tr>
-        <w:tc>
-          <w:tcPr>
-            <w:tcW w:w="655" w:type="dxa"/>
-          </w:tcPr>
-          <w:p/>
-        </w:tc>
-        <w:tc>
-          <w:tcPr>
-            <w:tcW w:w="8993" w:type="dxa"/>
-          </w:tcPr>
-          <w:p>
-            <w:r>
-              <w:t>Email museum is not be empty</w:t>
-            </w:r>
-          </w:p>
-        </w:tc>
-      </w:tr>
-      <w:tr>
-        <w:tc>
-          <w:tcPr>
-            <w:tcW w:w="655" w:type="dxa"/>
-          </w:tcPr>
-          <w:p/>
-        </w:tc>
-        <w:tc>
-          <w:tcPr>
-            <w:tcW w:w="8993" w:type="dxa"/>
-          </w:tcPr>
-          <w:p>
-            <w:r>
-              <w:t>Email museum is not be greater than 50</w:t>
-            </w:r>
-          </w:p>
-        </w:tc>
-      </w:tr>
-      <w:tr>
-        <w:tc>
-          <w:tcPr>
-            <w:tcW w:w="655" w:type="dxa"/>
-          </w:tcPr>
-          <w:p/>
-        </w:tc>
-        <w:tc>
-          <w:tcPr>
-            <w:tcW w:w="8993" w:type="dxa"/>
-          </w:tcPr>
-          <w:p>
-            <w:r>
-              <w:t xml:space="preserve">Email museum must be contain </w:t>
-            </w:r>
-            <w:r>
-              <w:t>character “.” and “@”.</w:t>
+              <w:t>must</w:t>
+            </w:r>
+            <w:r>
+              <w:t xml:space="preserve"> not be empty</w:t>
+            </w:r>
+          </w:p>
+        </w:tc>
+      </w:tr>
+      <w:tr>
+        <w:tc>
+          <w:tcPr>
+            <w:tcW w:w="655" w:type="dxa"/>
+          </w:tcPr>
+          <w:p/>
+        </w:tc>
+        <w:tc>
+          <w:tcPr>
+            <w:tcW w:w="8993" w:type="dxa"/>
+          </w:tcPr>
+          <w:p>
+            <w:r>
+              <w:t xml:space="preserve">Password </w:t>
+            </w:r>
+            <w:r>
+              <w:t>must</w:t>
+            </w:r>
+            <w:r>
+              <w:t xml:space="preserve"> not be greater than 500</w:t>
+            </w:r>
+          </w:p>
+        </w:tc>
+      </w:tr>
+      <w:tr>
+        <w:tc>
+          <w:tcPr>
+            <w:tcW w:w="655" w:type="dxa"/>
+          </w:tcPr>
+          <w:p/>
+        </w:tc>
+        <w:tc>
+          <w:tcPr>
+            <w:tcW w:w="8993" w:type="dxa"/>
+          </w:tcPr>
+          <w:p>
+            <w:r>
+              <w:t xml:space="preserve">Status </w:t>
+            </w:r>
+            <w:r>
+              <w:t>must</w:t>
+            </w:r>
+            <w:r>
+              <w:t xml:space="preserve"> not be empty</w:t>
+            </w:r>
+          </w:p>
+        </w:tc>
+      </w:tr>
+      <w:tr>
+        <w:tc>
+          <w:tcPr>
+            <w:tcW w:w="655" w:type="dxa"/>
+          </w:tcPr>
+          <w:p/>
+        </w:tc>
+        <w:tc>
+          <w:tcPr>
+            <w:tcW w:w="8993" w:type="dxa"/>
+          </w:tcPr>
+          <w:p>
+            <w:r>
+              <w:t xml:space="preserve">Name Museum </w:t>
+            </w:r>
+            <w:r>
+              <w:t>must</w:t>
+            </w:r>
+            <w:r>
+              <w:t xml:space="preserve"> not be empty</w:t>
+            </w:r>
+          </w:p>
+        </w:tc>
+      </w:tr>
+      <w:tr>
+        <w:tc>
+          <w:tcPr>
+            <w:tcW w:w="655" w:type="dxa"/>
+          </w:tcPr>
+          <w:p/>
+        </w:tc>
+        <w:tc>
+          <w:tcPr>
+            <w:tcW w:w="8993" w:type="dxa"/>
+          </w:tcPr>
+          <w:p>
+            <w:r>
+              <w:t xml:space="preserve">Name Museum </w:t>
+            </w:r>
+            <w:r>
+              <w:t>must</w:t>
+            </w:r>
+            <w:r>
+              <w:t xml:space="preserve"> not be greater than 150</w:t>
+            </w:r>
+          </w:p>
+        </w:tc>
+      </w:tr>
+      <w:tr>
+        <w:tc>
+          <w:tcPr>
+            <w:tcW w:w="655" w:type="dxa"/>
+          </w:tcPr>
+          <w:p/>
+        </w:tc>
+        <w:tc>
+          <w:tcPr>
+            <w:tcW w:w="8993" w:type="dxa"/>
+          </w:tcPr>
+          <w:p>
+            <w:r>
+              <w:t xml:space="preserve">Email museum </w:t>
+            </w:r>
+            <w:r>
+              <w:t>must</w:t>
+            </w:r>
+            <w:r>
+              <w:t xml:space="preserve"> not be empty</w:t>
+            </w:r>
+          </w:p>
+        </w:tc>
+      </w:tr>
+      <w:tr>
+        <w:tc>
+          <w:tcPr>
+            <w:tcW w:w="655" w:type="dxa"/>
+          </w:tcPr>
+          <w:p/>
+        </w:tc>
+        <w:tc>
+          <w:tcPr>
+            <w:tcW w:w="8993" w:type="dxa"/>
+          </w:tcPr>
+          <w:p>
+            <w:r>
+              <w:t xml:space="preserve">Email museum </w:t>
+            </w:r>
+            <w:r>
+              <w:t>must</w:t>
+            </w:r>
+            <w:r>
+              <w:t xml:space="preserve"> not be greater than 50</w:t>
+            </w:r>
+          </w:p>
+        </w:tc>
+      </w:tr>
+      <w:tr>
+        <w:tc>
+          <w:tcPr>
+            <w:tcW w:w="655" w:type="dxa"/>
+          </w:tcPr>
+          <w:p/>
+        </w:tc>
+        <w:tc>
+          <w:tcPr>
+            <w:tcW w:w="8993" w:type="dxa"/>
+          </w:tcPr>
+          <w:p>
+            <w:r>
+              <w:t>Email museum must be contain character “.” and “@”.</w:t>
             </w:r>
           </w:p>
         </w:tc>
@@ -958,61 +982,85 @@
           </w:tcPr>
           <w:p>
             <w:r>
-              <w:t>Username is not be empty</w:t>
-            </w:r>
-          </w:p>
-        </w:tc>
-      </w:tr>
-      <w:tr>
-        <w:tc>
-          <w:tcPr>
-            <w:tcW w:w="655" w:type="dxa"/>
-          </w:tcPr>
-          <w:p/>
-        </w:tc>
-        <w:tc>
-          <w:tcPr>
-            <w:tcW w:w="8993" w:type="dxa"/>
-          </w:tcPr>
-          <w:p>
-            <w:r>
-              <w:t>Username is not be greater than 150</w:t>
-            </w:r>
-          </w:p>
-        </w:tc>
-      </w:tr>
-      <w:tr>
-        <w:tc>
-          <w:tcPr>
-            <w:tcW w:w="655" w:type="dxa"/>
-          </w:tcPr>
-          <w:p/>
-        </w:tc>
-        <w:tc>
-          <w:tcPr>
-            <w:tcW w:w="8993" w:type="dxa"/>
-          </w:tcPr>
-          <w:p>
-            <w:r>
-              <w:t>Password is not be empty</w:t>
-            </w:r>
-          </w:p>
-        </w:tc>
-      </w:tr>
-      <w:tr>
-        <w:tc>
-          <w:tcPr>
-            <w:tcW w:w="655" w:type="dxa"/>
-          </w:tcPr>
-          <w:p/>
-        </w:tc>
-        <w:tc>
-          <w:tcPr>
-            <w:tcW w:w="8993" w:type="dxa"/>
-          </w:tcPr>
-          <w:p>
-            <w:r>
-              <w:t>Password is not be</w:t>
+              <w:t xml:space="preserve">Username </w:t>
+            </w:r>
+            <w:r>
+              <w:t>must</w:t>
+            </w:r>
+            <w:r>
+              <w:t xml:space="preserve"> not be empty</w:t>
+            </w:r>
+          </w:p>
+        </w:tc>
+      </w:tr>
+      <w:tr>
+        <w:tc>
+          <w:tcPr>
+            <w:tcW w:w="655" w:type="dxa"/>
+          </w:tcPr>
+          <w:p/>
+        </w:tc>
+        <w:tc>
+          <w:tcPr>
+            <w:tcW w:w="8993" w:type="dxa"/>
+          </w:tcPr>
+          <w:p>
+            <w:r>
+              <w:t xml:space="preserve">Username </w:t>
+            </w:r>
+            <w:r>
+              <w:t>must</w:t>
+            </w:r>
+            <w:r>
+              <w:t xml:space="preserve"> not be greater than 150</w:t>
+            </w:r>
+          </w:p>
+        </w:tc>
+      </w:tr>
+      <w:tr>
+        <w:tc>
+          <w:tcPr>
+            <w:tcW w:w="655" w:type="dxa"/>
+          </w:tcPr>
+          <w:p/>
+        </w:tc>
+        <w:tc>
+          <w:tcPr>
+            <w:tcW w:w="8993" w:type="dxa"/>
+          </w:tcPr>
+          <w:p>
+            <w:r>
+              <w:t xml:space="preserve">Password </w:t>
+            </w:r>
+            <w:r>
+              <w:t>must</w:t>
+            </w:r>
+            <w:r>
+              <w:t xml:space="preserve"> not be empty</w:t>
+            </w:r>
+          </w:p>
+        </w:tc>
+      </w:tr>
+      <w:tr>
+        <w:tc>
+          <w:tcPr>
+            <w:tcW w:w="655" w:type="dxa"/>
+          </w:tcPr>
+          <w:p/>
+        </w:tc>
+        <w:tc>
+          <w:tcPr>
+            <w:tcW w:w="8993" w:type="dxa"/>
+          </w:tcPr>
+          <w:p>
+            <w:r>
+              <w:t xml:space="preserve">Password </w:t>
+            </w:r>
+            <w:r>
+              <w:t>must</w:t>
+            </w:r>
+            <w:r>
+              <w:t xml:space="preserve"> not be</w:t>
             </w:r>
           </w:p>
         </w:tc>
@@ -1134,15 +1182,15 @@
           </w:tcPr>
           <w:p>
             <w:r>
-              <w:t xml:space="preserve">Email </w:t>
-            </w:r>
-            <w:r>
-              <w:t>contain character “.” and “@”.</w:t>
-            </w:r>
-          </w:p>
-        </w:tc>
-      </w:tr>
-      <w:tr>
+              <w:t>Email contain character “.” and “@”.</w:t>
+            </w:r>
+          </w:p>
+        </w:tc>
+      </w:tr>
+      <w:tr>
+        <w:trPr>
+          <w:trHeight w:val="453"/>
+        </w:trPr>
         <w:tc>
           <w:tcPr>
             <w:tcW w:w="655" w:type="dxa"/>
@@ -1175,8 +1223,502 @@
             <w:r>
               <w:t xml:space="preserve">Password must not be greater than </w:t>
             </w:r>
-            <w:bookmarkStart w:id="0" w:name="_GoBack"/>
-            <w:bookmarkEnd w:id="0"/>
+            <w:r>
+              <w:t>500</w:t>
+            </w:r>
+          </w:p>
+        </w:tc>
+      </w:tr>
+      <w:tr>
+        <w:tc>
+          <w:tcPr>
+            <w:tcW w:w="655" w:type="dxa"/>
+          </w:tcPr>
+          <w:p/>
+        </w:tc>
+        <w:tc>
+          <w:tcPr>
+            <w:tcW w:w="8993" w:type="dxa"/>
+          </w:tcPr>
+          <w:p>
+            <w:r>
+              <w:t>Password must be matched with new password</w:t>
+            </w:r>
+          </w:p>
+        </w:tc>
+      </w:tr>
+      <w:tr>
+        <w:tc>
+          <w:tcPr>
+            <w:tcW w:w="655" w:type="dxa"/>
+          </w:tcPr>
+          <w:p/>
+        </w:tc>
+        <w:tc>
+          <w:tcPr>
+            <w:tcW w:w="8993" w:type="dxa"/>
+          </w:tcPr>
+          <w:p>
+            <w:r>
+              <w:t>Name museum must not be empty</w:t>
+            </w:r>
+          </w:p>
+        </w:tc>
+      </w:tr>
+      <w:tr>
+        <w:tc>
+          <w:tcPr>
+            <w:tcW w:w="655" w:type="dxa"/>
+          </w:tcPr>
+          <w:p/>
+        </w:tc>
+        <w:tc>
+          <w:tcPr>
+            <w:tcW w:w="8993" w:type="dxa"/>
+          </w:tcPr>
+          <w:p>
+            <w:r>
+              <w:t>Street must not be empty</w:t>
+            </w:r>
+          </w:p>
+        </w:tc>
+      </w:tr>
+      <w:tr>
+        <w:tc>
+          <w:tcPr>
+            <w:tcW w:w="655" w:type="dxa"/>
+          </w:tcPr>
+          <w:p/>
+        </w:tc>
+        <w:tc>
+          <w:tcPr>
+            <w:tcW w:w="8993" w:type="dxa"/>
+          </w:tcPr>
+          <w:p>
+            <w:r>
+              <w:t>Town must not be empty</w:t>
+            </w:r>
+          </w:p>
+        </w:tc>
+      </w:tr>
+      <w:tr>
+        <w:tc>
+          <w:tcPr>
+            <w:tcW w:w="655" w:type="dxa"/>
+          </w:tcPr>
+          <w:p/>
+        </w:tc>
+        <w:tc>
+          <w:tcPr>
+            <w:tcW w:w="8993" w:type="dxa"/>
+          </w:tcPr>
+          <w:p>
+            <w:r>
+              <w:t>City must not be empty</w:t>
+            </w:r>
+          </w:p>
+        </w:tc>
+      </w:tr>
+      <w:tr>
+        <w:tc>
+          <w:tcPr>
+            <w:tcW w:w="655" w:type="dxa"/>
+          </w:tcPr>
+          <w:p/>
+        </w:tc>
+        <w:tc>
+          <w:tcPr>
+            <w:tcW w:w="8993" w:type="dxa"/>
+          </w:tcPr>
+          <w:p>
+            <w:r>
+              <w:t>Number must not be empty</w:t>
+            </w:r>
+          </w:p>
+        </w:tc>
+      </w:tr>
+      <w:tr>
+        <w:tc>
+          <w:tcPr>
+            <w:tcW w:w="655" w:type="dxa"/>
+          </w:tcPr>
+          <w:p/>
+        </w:tc>
+        <w:tc>
+          <w:tcPr>
+            <w:tcW w:w="8993" w:type="dxa"/>
+          </w:tcPr>
+          <w:p>
+            <w:r>
+              <w:t>Website must not be empty</w:t>
+            </w:r>
+          </w:p>
+        </w:tc>
+      </w:tr>
+      <w:tr>
+        <w:tc>
+          <w:tcPr>
+            <w:tcW w:w="655" w:type="dxa"/>
+          </w:tcPr>
+          <w:p/>
+        </w:tc>
+        <w:tc>
+          <w:tcPr>
+            <w:tcW w:w="8993" w:type="dxa"/>
+          </w:tcPr>
+          <w:p>
+            <w:r>
+              <w:t xml:space="preserve">Website must contain </w:t>
+            </w:r>
+            <w:hyperlink r:id="rId5" w:history="1">
+              <w:r>
+                <w:rPr>
+                  <w:rStyle w:val="Hyperlink"/>
+                </w:rPr>
+                <w:t>https://www</w:t>
+              </w:r>
+            </w:hyperlink>
+          </w:p>
+        </w:tc>
+      </w:tr>
+      <w:tr>
+        <w:tc>
+          <w:tcPr>
+            <w:tcW w:w="655" w:type="dxa"/>
+          </w:tcPr>
+          <w:p/>
+        </w:tc>
+        <w:tc>
+          <w:tcPr>
+            <w:tcW w:w="8993" w:type="dxa"/>
+          </w:tcPr>
+          <w:p/>
+        </w:tc>
+      </w:tr>
+    </w:tbl>
+    <w:p/>
+    <w:p>
+      <w:r>
+        <w:t>Edit object</w:t>
+      </w:r>
+    </w:p>
+    <w:p/>
+    <w:tbl>
+      <w:tblPr>
+        <w:tblStyle w:val="TableGrid"/>
+        <w:tblW w:w="0" w:type="auto"/>
+        <w:tblCellMar>
+          <w:top w:w="14" w:type="dxa"/>
+          <w:left w:w="144" w:type="dxa"/>
+          <w:bottom w:w="144" w:type="dxa"/>
+          <w:right w:w="144" w:type="dxa"/>
+        </w:tblCellMar>
+        <w:tblLook w:val="04A0" w:firstRow="1" w:lastRow="0" w:firstColumn="1" w:lastColumn="0" w:noHBand="0" w:noVBand="1"/>
+      </w:tblPr>
+      <w:tblGrid>
+        <w:gridCol w:w="655"/>
+        <w:gridCol w:w="8993"/>
+      </w:tblGrid>
+      <w:tr>
+        <w:tc>
+          <w:tcPr>
+            <w:tcW w:w="655" w:type="dxa"/>
+            <w:shd w:val="clear" w:color="auto" w:fill="DDD9C3" w:themeFill="background2" w:themeFillShade="E6"/>
+          </w:tcPr>
+          <w:p>
+            <w:pPr>
+              <w:rPr>
+                <w:b/>
+                <w:color w:val="FF0000"/>
+              </w:rPr>
+            </w:pPr>
+            <w:r>
+              <w:rPr>
+                <w:b/>
+              </w:rPr>
+              <w:t>No</w:t>
+            </w:r>
+          </w:p>
+        </w:tc>
+        <w:tc>
+          <w:tcPr>
+            <w:tcW w:w="8993" w:type="dxa"/>
+            <w:shd w:val="clear" w:color="auto" w:fill="DDD9C3" w:themeFill="background2" w:themeFillShade="E6"/>
+          </w:tcPr>
+          <w:p>
+            <w:pPr>
+              <w:rPr>
+                <w:b/>
+                <w:color w:val="FF0000"/>
+              </w:rPr>
+            </w:pPr>
+            <w:r>
+              <w:rPr>
+                <w:b/>
+              </w:rPr>
+              <w:t>Description</w:t>
+            </w:r>
+          </w:p>
+        </w:tc>
+      </w:tr>
+      <w:tr>
+        <w:tc>
+          <w:tcPr>
+            <w:tcW w:w="655" w:type="dxa"/>
+          </w:tcPr>
+          <w:p/>
+        </w:tc>
+        <w:tc>
+          <w:tcPr>
+            <w:tcW w:w="8993" w:type="dxa"/>
+          </w:tcPr>
+          <w:p>
+            <w:r>
+              <w:t>Name Object must not be empty</w:t>
+            </w:r>
+          </w:p>
+        </w:tc>
+      </w:tr>
+      <w:tr>
+        <w:tc>
+          <w:tcPr>
+            <w:tcW w:w="655" w:type="dxa"/>
+          </w:tcPr>
+          <w:p/>
+        </w:tc>
+        <w:tc>
+          <w:tcPr>
+            <w:tcW w:w="8993" w:type="dxa"/>
+          </w:tcPr>
+          <w:p>
+            <w:r>
+              <w:t xml:space="preserve">Name Object must not </w:t>
+            </w:r>
+            <w:r>
+              <w:t>greater</w:t>
+            </w:r>
+            <w:r>
+              <w:t xml:space="preserve"> than 500</w:t>
+            </w:r>
+          </w:p>
+        </w:tc>
+      </w:tr>
+      <w:tr>
+        <w:tc>
+          <w:tcPr>
+            <w:tcW w:w="655" w:type="dxa"/>
+          </w:tcPr>
+          <w:p/>
+        </w:tc>
+        <w:tc>
+          <w:tcPr>
+            <w:tcW w:w="8993" w:type="dxa"/>
+          </w:tcPr>
+          <w:p>
+            <w:r>
+              <w:t>Description must not be greater than 500</w:t>
+            </w:r>
+          </w:p>
+        </w:tc>
+      </w:tr>
+      <w:tr>
+        <w:tc>
+          <w:tcPr>
+            <w:tcW w:w="655" w:type="dxa"/>
+          </w:tcPr>
+          <w:p/>
+        </w:tc>
+        <w:tc>
+          <w:tcPr>
+            <w:tcW w:w="8993" w:type="dxa"/>
+          </w:tcPr>
+          <w:p>
+            <w:r>
+              <w:t>Target name must not be empty</w:t>
+            </w:r>
+          </w:p>
+        </w:tc>
+      </w:tr>
+      <w:tr>
+        <w:trPr>
+          <w:trHeight w:val="399"/>
+        </w:trPr>
+        <w:tc>
+          <w:tcPr>
+            <w:tcW w:w="655" w:type="dxa"/>
+          </w:tcPr>
+          <w:p/>
+        </w:tc>
+        <w:tc>
+          <w:tcPr>
+            <w:tcW w:w="8993" w:type="dxa"/>
+          </w:tcPr>
+          <w:p>
+            <w:r>
+              <w:t>Status must not be empty</w:t>
+            </w:r>
+          </w:p>
+        </w:tc>
+      </w:tr>
+    </w:tbl>
+    <w:p/>
+    <w:p>
+      <w:r>
+        <w:t xml:space="preserve">Add new object </w:t>
+      </w:r>
+    </w:p>
+    <w:p>
+      <w:bookmarkStart w:id="0" w:name="_GoBack"/>
+      <w:bookmarkEnd w:id="0"/>
+    </w:p>
+    <w:tbl>
+      <w:tblPr>
+        <w:tblStyle w:val="TableGrid"/>
+        <w:tblW w:w="0" w:type="auto"/>
+        <w:tblCellMar>
+          <w:top w:w="14" w:type="dxa"/>
+          <w:left w:w="144" w:type="dxa"/>
+          <w:bottom w:w="144" w:type="dxa"/>
+          <w:right w:w="144" w:type="dxa"/>
+        </w:tblCellMar>
+        <w:tblLook w:val="04A0" w:firstRow="1" w:lastRow="0" w:firstColumn="1" w:lastColumn="0" w:noHBand="0" w:noVBand="1"/>
+      </w:tblPr>
+      <w:tblGrid>
+        <w:gridCol w:w="655"/>
+        <w:gridCol w:w="8993"/>
+      </w:tblGrid>
+      <w:tr>
+        <w:tc>
+          <w:tcPr>
+            <w:tcW w:w="655" w:type="dxa"/>
+            <w:shd w:val="clear" w:color="auto" w:fill="DDD9C3" w:themeFill="background2" w:themeFillShade="E6"/>
+          </w:tcPr>
+          <w:p>
+            <w:pPr>
+              <w:rPr>
+                <w:b/>
+                <w:color w:val="FF0000"/>
+              </w:rPr>
+            </w:pPr>
+            <w:r>
+              <w:rPr>
+                <w:b/>
+              </w:rPr>
+              <w:t>No</w:t>
+            </w:r>
+          </w:p>
+        </w:tc>
+        <w:tc>
+          <w:tcPr>
+            <w:tcW w:w="8993" w:type="dxa"/>
+            <w:shd w:val="clear" w:color="auto" w:fill="DDD9C3" w:themeFill="background2" w:themeFillShade="E6"/>
+          </w:tcPr>
+          <w:p>
+            <w:pPr>
+              <w:rPr>
+                <w:b/>
+                <w:color w:val="FF0000"/>
+              </w:rPr>
+            </w:pPr>
+            <w:r>
+              <w:rPr>
+                <w:b/>
+              </w:rPr>
+              <w:t>Description</w:t>
+            </w:r>
+          </w:p>
+        </w:tc>
+      </w:tr>
+      <w:tr>
+        <w:tc>
+          <w:tcPr>
+            <w:tcW w:w="655" w:type="dxa"/>
+          </w:tcPr>
+          <w:p/>
+        </w:tc>
+        <w:tc>
+          <w:tcPr>
+            <w:tcW w:w="8993" w:type="dxa"/>
+          </w:tcPr>
+          <w:p>
+            <w:r>
+              <w:t>Name Object must not be empty</w:t>
+            </w:r>
+          </w:p>
+        </w:tc>
+      </w:tr>
+      <w:tr>
+        <w:tc>
+          <w:tcPr>
+            <w:tcW w:w="655" w:type="dxa"/>
+          </w:tcPr>
+          <w:p/>
+        </w:tc>
+        <w:tc>
+          <w:tcPr>
+            <w:tcW w:w="8993" w:type="dxa"/>
+          </w:tcPr>
+          <w:p>
+            <w:r>
+              <w:t>Name Object must not greater than 500</w:t>
+            </w:r>
+          </w:p>
+        </w:tc>
+      </w:tr>
+      <w:tr>
+        <w:tc>
+          <w:tcPr>
+            <w:tcW w:w="655" w:type="dxa"/>
+          </w:tcPr>
+          <w:p/>
+        </w:tc>
+        <w:tc>
+          <w:tcPr>
+            <w:tcW w:w="8993" w:type="dxa"/>
+          </w:tcPr>
+          <w:p>
+            <w:r>
+              <w:t>Description must not be greater than 500</w:t>
+            </w:r>
+          </w:p>
+        </w:tc>
+      </w:tr>
+      <w:tr>
+        <w:tc>
+          <w:tcPr>
+            <w:tcW w:w="655" w:type="dxa"/>
+          </w:tcPr>
+          <w:p/>
+        </w:tc>
+        <w:tc>
+          <w:tcPr>
+            <w:tcW w:w="8993" w:type="dxa"/>
+          </w:tcPr>
+          <w:p>
+            <w:r>
+              <w:t>Target name must not be empty</w:t>
+            </w:r>
+          </w:p>
+        </w:tc>
+      </w:tr>
+      <w:tr>
+        <w:trPr>
+          <w:trHeight w:val="399"/>
+        </w:trPr>
+        <w:tc>
+          <w:tcPr>
+            <w:tcW w:w="655" w:type="dxa"/>
+          </w:tcPr>
+          <w:p/>
+        </w:tc>
+        <w:tc>
+          <w:tcPr>
+            <w:tcW w:w="8993" w:type="dxa"/>
+          </w:tcPr>
+          <w:p>
+            <w:r>
+              <w:t>Status must not be empty</w:t>
+            </w:r>
           </w:p>
         </w:tc>
       </w:tr>
@@ -1364,6 +1906,7 @@
   <w:style w:type="character" w:default="1" w:styleId="DefaultParagraphFont">
     <w:name w:val="Default Paragraph Font"/>
     <w:uiPriority w:val="1"/>
+    <w:semiHidden/>
     <w:unhideWhenUsed/>
   </w:style>
   <w:style w:type="table" w:default="1" w:styleId="TableNormal">
@@ -1440,6 +1983,17 @@
       <w:b/>
       <w:color w:val="7030A0"/>
       <w:lang w:val="en-GB" w:eastAsia="ja-JP"/>
+    </w:rPr>
+  </w:style>
+  <w:style w:type="character" w:styleId="Hyperlink">
+    <w:name w:val="Hyperlink"/>
+    <w:basedOn w:val="DefaultParagraphFont"/>
+    <w:uiPriority w:val="99"/>
+    <w:unhideWhenUsed/>
+    <w:rsid w:val="00442F4E"/>
+    <w:rPr>
+      <w:color w:val="0000FF" w:themeColor="hyperlink"/>
+      <w:u w:val="single"/>
     </w:rPr>
   </w:style>
 </w:styles>
@@ -1617,6 +2171,7 @@
   <w:style w:type="character" w:default="1" w:styleId="DefaultParagraphFont">
     <w:name w:val="Default Paragraph Font"/>
     <w:uiPriority w:val="1"/>
+    <w:semiHidden/>
     <w:unhideWhenUsed/>
   </w:style>
   <w:style w:type="table" w:default="1" w:styleId="TableNormal">
@@ -1693,6 +2248,17 @@
       <w:b/>
       <w:color w:val="7030A0"/>
       <w:lang w:val="en-GB" w:eastAsia="ja-JP"/>
+    </w:rPr>
+  </w:style>
+  <w:style w:type="character" w:styleId="Hyperlink">
+    <w:name w:val="Hyperlink"/>
+    <w:basedOn w:val="DefaultParagraphFont"/>
+    <w:uiPriority w:val="99"/>
+    <w:unhideWhenUsed/>
+    <w:rsid w:val="00442F4E"/>
+    <w:rPr>
+      <w:color w:val="0000FF" w:themeColor="hyperlink"/>
+      <w:u w:val="single"/>
     </w:rPr>
   </w:style>
 </w:styles>

--- a/03_User/GiangPV/BUSINESS RULE.docx
+++ b/03_User/GiangPV/BUSINESS RULE.docx
@@ -222,11 +222,7 @@
           <w:tcPr>
             <w:tcW w:w="655" w:type="dxa"/>
           </w:tcPr>
-          <w:p>
-            <w:r>
-              <w:t>B7</w:t>
-            </w:r>
-          </w:p>
+          <w:p/>
         </w:tc>
         <w:tc>
           <w:tcPr>
@@ -237,169 +233,6 @@
       </w:tr>
     </w:tbl>
     <w:p/>
-    <w:p>
-      <w:r>
-        <w:t>Object Management</w:t>
-      </w:r>
-    </w:p>
-    <w:p/>
-    <w:tbl>
-      <w:tblPr>
-        <w:tblStyle w:val="TableGrid"/>
-        <w:tblW w:w="0" w:type="auto"/>
-        <w:tblCellMar>
-          <w:top w:w="14" w:type="dxa"/>
-          <w:left w:w="144" w:type="dxa"/>
-          <w:bottom w:w="144" w:type="dxa"/>
-          <w:right w:w="144" w:type="dxa"/>
-        </w:tblCellMar>
-        <w:tblLook w:val="04A0" w:firstRow="1" w:lastRow="0" w:firstColumn="1" w:lastColumn="0" w:noHBand="0" w:noVBand="1"/>
-      </w:tblPr>
-      <w:tblGrid>
-        <w:gridCol w:w="655"/>
-        <w:gridCol w:w="8993"/>
-      </w:tblGrid>
-      <w:tr>
-        <w:tc>
-          <w:tcPr>
-            <w:tcW w:w="655" w:type="dxa"/>
-            <w:shd w:val="clear" w:color="auto" w:fill="DDD9C3" w:themeFill="background2" w:themeFillShade="E6"/>
-          </w:tcPr>
-          <w:p>
-            <w:pPr>
-              <w:rPr>
-                <w:b/>
-                <w:color w:val="FF0000"/>
-              </w:rPr>
-            </w:pPr>
-            <w:r>
-              <w:rPr>
-                <w:b/>
-              </w:rPr>
-              <w:t>No</w:t>
-            </w:r>
-          </w:p>
-        </w:tc>
-        <w:tc>
-          <w:tcPr>
-            <w:tcW w:w="8993" w:type="dxa"/>
-            <w:shd w:val="clear" w:color="auto" w:fill="DDD9C3" w:themeFill="background2" w:themeFillShade="E6"/>
-          </w:tcPr>
-          <w:p>
-            <w:pPr>
-              <w:rPr>
-                <w:b/>
-                <w:color w:val="FF0000"/>
-              </w:rPr>
-            </w:pPr>
-            <w:r>
-              <w:rPr>
-                <w:b/>
-              </w:rPr>
-              <w:t>Description</w:t>
-            </w:r>
-          </w:p>
-        </w:tc>
-      </w:tr>
-      <w:tr>
-        <w:tc>
-          <w:tcPr>
-            <w:tcW w:w="655" w:type="dxa"/>
-          </w:tcPr>
-          <w:p/>
-        </w:tc>
-        <w:tc>
-          <w:tcPr>
-            <w:tcW w:w="8993" w:type="dxa"/>
-          </w:tcPr>
-          <w:p/>
-        </w:tc>
-      </w:tr>
-      <w:tr>
-        <w:tc>
-          <w:tcPr>
-            <w:tcW w:w="655" w:type="dxa"/>
-          </w:tcPr>
-          <w:p/>
-        </w:tc>
-        <w:tc>
-          <w:tcPr>
-            <w:tcW w:w="8993" w:type="dxa"/>
-          </w:tcPr>
-          <w:p/>
-        </w:tc>
-      </w:tr>
-      <w:tr>
-        <w:tc>
-          <w:tcPr>
-            <w:tcW w:w="655" w:type="dxa"/>
-          </w:tcPr>
-          <w:p/>
-        </w:tc>
-        <w:tc>
-          <w:tcPr>
-            <w:tcW w:w="8993" w:type="dxa"/>
-          </w:tcPr>
-          <w:p/>
-        </w:tc>
-      </w:tr>
-      <w:tr>
-        <w:tc>
-          <w:tcPr>
-            <w:tcW w:w="655" w:type="dxa"/>
-          </w:tcPr>
-          <w:p/>
-        </w:tc>
-        <w:tc>
-          <w:tcPr>
-            <w:tcW w:w="8993" w:type="dxa"/>
-          </w:tcPr>
-          <w:p/>
-        </w:tc>
-      </w:tr>
-      <w:tr>
-        <w:tc>
-          <w:tcPr>
-            <w:tcW w:w="655" w:type="dxa"/>
-          </w:tcPr>
-          <w:p/>
-        </w:tc>
-        <w:tc>
-          <w:tcPr>
-            <w:tcW w:w="8993" w:type="dxa"/>
-          </w:tcPr>
-          <w:p/>
-        </w:tc>
-      </w:tr>
-      <w:tr>
-        <w:tc>
-          <w:tcPr>
-            <w:tcW w:w="655" w:type="dxa"/>
-          </w:tcPr>
-          <w:p/>
-        </w:tc>
-        <w:tc>
-          <w:tcPr>
-            <w:tcW w:w="8993" w:type="dxa"/>
-          </w:tcPr>
-          <w:p/>
-        </w:tc>
-      </w:tr>
-      <w:tr>
-        <w:tc>
-          <w:tcPr>
-            <w:tcW w:w="655" w:type="dxa"/>
-          </w:tcPr>
-          <w:p/>
-        </w:tc>
-        <w:tc>
-          <w:tcPr>
-            <w:tcW w:w="8993" w:type="dxa"/>
-          </w:tcPr>
-          <w:p/>
-        </w:tc>
-      </w:tr>
-    </w:tbl>
     <w:p/>
     <w:p>
       <w:r>
@@ -470,7 +303,11 @@
           <w:tcPr>
             <w:tcW w:w="655" w:type="dxa"/>
           </w:tcPr>
-          <w:p/>
+          <w:p>
+            <w:r>
+              <w:t>B7</w:t>
+            </w:r>
+          </w:p>
         </w:tc>
         <w:tc>
           <w:tcPr>
@@ -493,8 +330,21 @@
         <w:tc>
           <w:tcPr>
             <w:tcW w:w="655" w:type="dxa"/>
-          </w:tcPr>
-          <w:p/>
+            <w:vAlign w:val="bottom"/>
+          </w:tcPr>
+          <w:p>
+            <w:pPr>
+              <w:rPr>
+                <w:color w:val="000000"/>
+              </w:rPr>
+            </w:pPr>
+            <w:r>
+              <w:rPr>
+                <w:color w:val="000000"/>
+              </w:rPr>
+              <w:t>B8</w:t>
+            </w:r>
+          </w:p>
         </w:tc>
         <w:tc>
           <w:tcPr>
@@ -511,32 +361,52 @@
         <w:tc>
           <w:tcPr>
             <w:tcW w:w="655" w:type="dxa"/>
-          </w:tcPr>
-          <w:p/>
-        </w:tc>
-        <w:tc>
-          <w:tcPr>
-            <w:tcW w:w="8993" w:type="dxa"/>
-          </w:tcPr>
-          <w:p>
-            <w:r>
-              <w:t xml:space="preserve">Description </w:t>
-            </w:r>
-            <w:r>
-              <w:t>must</w:t>
-            </w:r>
-            <w:r>
-              <w:t xml:space="preserve"> not be empty</w:t>
-            </w:r>
-          </w:p>
-        </w:tc>
-      </w:tr>
-      <w:tr>
-        <w:tc>
-          <w:tcPr>
-            <w:tcW w:w="655" w:type="dxa"/>
-          </w:tcPr>
-          <w:p/>
+            <w:vAlign w:val="bottom"/>
+          </w:tcPr>
+          <w:p>
+            <w:pPr>
+              <w:rPr>
+                <w:color w:val="000000"/>
+              </w:rPr>
+            </w:pPr>
+            <w:r>
+              <w:rPr>
+                <w:color w:val="000000"/>
+              </w:rPr>
+              <w:t>B9</w:t>
+            </w:r>
+          </w:p>
+        </w:tc>
+        <w:tc>
+          <w:tcPr>
+            <w:tcW w:w="8993" w:type="dxa"/>
+          </w:tcPr>
+          <w:p>
+            <w:r>
+              <w:t>Description must not be empty</w:t>
+            </w:r>
+          </w:p>
+        </w:tc>
+      </w:tr>
+      <w:tr>
+        <w:tc>
+          <w:tcPr>
+            <w:tcW w:w="655" w:type="dxa"/>
+            <w:vAlign w:val="bottom"/>
+          </w:tcPr>
+          <w:p>
+            <w:pPr>
+              <w:rPr>
+                <w:color w:val="000000"/>
+              </w:rPr>
+            </w:pPr>
+            <w:r>
+              <w:rPr>
+                <w:color w:val="000000"/>
+              </w:rPr>
+              <w:t>B10</w:t>
+            </w:r>
+          </w:p>
         </w:tc>
         <w:tc>
           <w:tcPr>
@@ -556,22 +426,29 @@
         <w:tc>
           <w:tcPr>
             <w:tcW w:w="655" w:type="dxa"/>
-          </w:tcPr>
-          <w:p/>
-        </w:tc>
-        <w:tc>
-          <w:tcPr>
-            <w:tcW w:w="8993" w:type="dxa"/>
-          </w:tcPr>
-          <w:p>
-            <w:r>
-              <w:t xml:space="preserve">Target name </w:t>
-            </w:r>
-            <w:r>
-              <w:t>must</w:t>
-            </w:r>
-            <w:r>
-              <w:t xml:space="preserve"> not be empty</w:t>
+            <w:vAlign w:val="bottom"/>
+          </w:tcPr>
+          <w:p>
+            <w:pPr>
+              <w:rPr>
+                <w:color w:val="000000"/>
+              </w:rPr>
+            </w:pPr>
+            <w:r>
+              <w:rPr>
+                <w:color w:val="000000"/>
+              </w:rPr>
+              <w:t>B11</w:t>
+            </w:r>
+          </w:p>
+        </w:tc>
+        <w:tc>
+          <w:tcPr>
+            <w:tcW w:w="8993" w:type="dxa"/>
+          </w:tcPr>
+          <w:p>
+            <w:r>
+              <w:t>Target name must not be empty</w:t>
             </w:r>
           </w:p>
         </w:tc>
@@ -583,8 +460,21 @@
         <w:tc>
           <w:tcPr>
             <w:tcW w:w="655" w:type="dxa"/>
-          </w:tcPr>
-          <w:p/>
+            <w:vAlign w:val="bottom"/>
+          </w:tcPr>
+          <w:p>
+            <w:pPr>
+              <w:rPr>
+                <w:color w:val="000000"/>
+              </w:rPr>
+            </w:pPr>
+            <w:r>
+              <w:rPr>
+                <w:color w:val="000000"/>
+              </w:rPr>
+              <w:t>B12</w:t>
+            </w:r>
+          </w:p>
         </w:tc>
         <w:tc>
           <w:tcPr>
@@ -670,48 +560,212 @@
         <w:tc>
           <w:tcPr>
             <w:tcW w:w="655" w:type="dxa"/>
-          </w:tcPr>
-          <w:p/>
-        </w:tc>
-        <w:tc>
-          <w:tcPr>
-            <w:tcW w:w="8993" w:type="dxa"/>
-          </w:tcPr>
-          <w:p>
-            <w:r>
-              <w:t xml:space="preserve">Username </w:t>
+            <w:vAlign w:val="bottom"/>
+          </w:tcPr>
+          <w:p>
+            <w:pPr>
+              <w:rPr>
+                <w:color w:val="000000"/>
+              </w:rPr>
+            </w:pPr>
+            <w:r>
+              <w:rPr>
+                <w:color w:val="000000"/>
+              </w:rPr>
+              <w:t>B13</w:t>
+            </w:r>
+          </w:p>
+        </w:tc>
+        <w:tc>
+          <w:tcPr>
+            <w:tcW w:w="8993" w:type="dxa"/>
+          </w:tcPr>
+          <w:p>
+            <w:r>
+              <w:t>Username must not be empty</w:t>
+            </w:r>
+          </w:p>
+        </w:tc>
+      </w:tr>
+      <w:tr>
+        <w:tc>
+          <w:tcPr>
+            <w:tcW w:w="655" w:type="dxa"/>
+            <w:vAlign w:val="bottom"/>
+          </w:tcPr>
+          <w:p>
+            <w:pPr>
+              <w:rPr>
+                <w:color w:val="000000"/>
+              </w:rPr>
+            </w:pPr>
+            <w:r>
+              <w:rPr>
+                <w:color w:val="000000"/>
+              </w:rPr>
+              <w:t>B14</w:t>
+            </w:r>
+          </w:p>
+        </w:tc>
+        <w:tc>
+          <w:tcPr>
+            <w:tcW w:w="8993" w:type="dxa"/>
+          </w:tcPr>
+          <w:p>
+            <w:r>
+              <w:t>Username must not be greater than 150</w:t>
+            </w:r>
+          </w:p>
+        </w:tc>
+      </w:tr>
+      <w:tr>
+        <w:tc>
+          <w:tcPr>
+            <w:tcW w:w="655" w:type="dxa"/>
+            <w:vAlign w:val="bottom"/>
+          </w:tcPr>
+          <w:p>
+            <w:pPr>
+              <w:rPr>
+                <w:color w:val="000000"/>
+              </w:rPr>
+            </w:pPr>
+            <w:r>
+              <w:rPr>
+                <w:color w:val="000000"/>
+              </w:rPr>
+              <w:t>B15</w:t>
+            </w:r>
+          </w:p>
+        </w:tc>
+        <w:tc>
+          <w:tcPr>
+            <w:tcW w:w="8993" w:type="dxa"/>
+          </w:tcPr>
+          <w:p>
+            <w:r>
+              <w:t>Password must not be empty</w:t>
+            </w:r>
+          </w:p>
+        </w:tc>
+      </w:tr>
+      <w:tr>
+        <w:tc>
+          <w:tcPr>
+            <w:tcW w:w="655" w:type="dxa"/>
+            <w:vAlign w:val="bottom"/>
+          </w:tcPr>
+          <w:p>
+            <w:pPr>
+              <w:rPr>
+                <w:color w:val="000000"/>
+              </w:rPr>
+            </w:pPr>
+            <w:r>
+              <w:rPr>
+                <w:color w:val="000000"/>
+              </w:rPr>
+              <w:t>B16</w:t>
+            </w:r>
+          </w:p>
+        </w:tc>
+        <w:tc>
+          <w:tcPr>
+            <w:tcW w:w="8993" w:type="dxa"/>
+          </w:tcPr>
+          <w:p>
+            <w:r>
+              <w:t>Password must not be greater than 500</w:t>
+            </w:r>
+          </w:p>
+        </w:tc>
+      </w:tr>
+      <w:tr>
+        <w:tc>
+          <w:tcPr>
+            <w:tcW w:w="655" w:type="dxa"/>
+            <w:vAlign w:val="bottom"/>
+          </w:tcPr>
+          <w:p>
+            <w:pPr>
+              <w:rPr>
+                <w:color w:val="000000"/>
+              </w:rPr>
+            </w:pPr>
+            <w:r>
+              <w:rPr>
+                <w:color w:val="000000"/>
+              </w:rPr>
+              <w:t>B17</w:t>
+            </w:r>
+          </w:p>
+        </w:tc>
+        <w:tc>
+          <w:tcPr>
+            <w:tcW w:w="8993" w:type="dxa"/>
+          </w:tcPr>
+          <w:p>
+            <w:r>
+              <w:t>Status must not be empty</w:t>
+            </w:r>
+          </w:p>
+        </w:tc>
+      </w:tr>
+      <w:tr>
+        <w:tc>
+          <w:tcPr>
+            <w:tcW w:w="655" w:type="dxa"/>
+            <w:vAlign w:val="bottom"/>
+          </w:tcPr>
+          <w:p>
+            <w:pPr>
+              <w:rPr>
+                <w:color w:val="000000"/>
+              </w:rPr>
+            </w:pPr>
+            <w:r>
+              <w:rPr>
+                <w:color w:val="000000"/>
+              </w:rPr>
+              <w:t>B18</w:t>
+            </w:r>
+          </w:p>
+        </w:tc>
+        <w:tc>
+          <w:tcPr>
+            <w:tcW w:w="8993" w:type="dxa"/>
+          </w:tcPr>
+          <w:p>
+            <w:r>
+              <w:t>Name Museum must not be empty</w:t>
+            </w:r>
+          </w:p>
+        </w:tc>
+      </w:tr>
+      <w:tr>
+        <w:tc>
+          <w:tcPr>
+            <w:tcW w:w="655" w:type="dxa"/>
+          </w:tcPr>
+          <w:p>
+            <w:r>
+              <w:lastRenderedPageBreak/>
+              <w:t>B19</w:t>
+            </w:r>
+          </w:p>
+        </w:tc>
+        <w:tc>
+          <w:tcPr>
+            <w:tcW w:w="8993" w:type="dxa"/>
+          </w:tcPr>
+          <w:p>
+            <w:r>
+              <w:t xml:space="preserve">Name Museum </w:t>
             </w:r>
             <w:r>
               <w:t>must</w:t>
             </w:r>
             <w:r>
-              <w:t xml:space="preserve"> not </w:t>
-            </w:r>
-            <w:r>
-              <w:t>be empty</w:t>
-            </w:r>
-          </w:p>
-        </w:tc>
-      </w:tr>
-      <w:tr>
-        <w:tc>
-          <w:tcPr>
-            <w:tcW w:w="655" w:type="dxa"/>
-          </w:tcPr>
-          <w:p/>
-        </w:tc>
-        <w:tc>
-          <w:tcPr>
-            <w:tcW w:w="8993" w:type="dxa"/>
-          </w:tcPr>
-          <w:p>
-            <w:r>
-              <w:t xml:space="preserve">Username </w:t>
-            </w:r>
-            <w:r>
-              <w:t>must</w:t>
-            </w:r>
-            <w:r>
               <w:t xml:space="preserve"> not be greater than 150</w:t>
             </w:r>
           </w:p>
@@ -721,176 +775,83 @@
         <w:tc>
           <w:tcPr>
             <w:tcW w:w="655" w:type="dxa"/>
-          </w:tcPr>
-          <w:p/>
-        </w:tc>
-        <w:tc>
-          <w:tcPr>
-            <w:tcW w:w="8993" w:type="dxa"/>
-          </w:tcPr>
-          <w:p>
-            <w:r>
-              <w:t xml:space="preserve">Password </w:t>
-            </w:r>
-            <w:r>
-              <w:t>must</w:t>
-            </w:r>
-            <w:r>
-              <w:t xml:space="preserve"> not be empty</w:t>
-            </w:r>
-          </w:p>
-        </w:tc>
-      </w:tr>
-      <w:tr>
-        <w:tc>
-          <w:tcPr>
-            <w:tcW w:w="655" w:type="dxa"/>
-          </w:tcPr>
-          <w:p/>
-        </w:tc>
-        <w:tc>
-          <w:tcPr>
-            <w:tcW w:w="8993" w:type="dxa"/>
-          </w:tcPr>
-          <w:p>
-            <w:r>
-              <w:t xml:space="preserve">Password </w:t>
-            </w:r>
-            <w:r>
-              <w:t>must</w:t>
-            </w:r>
-            <w:r>
-              <w:t xml:space="preserve"> not be greater than 500</w:t>
-            </w:r>
-          </w:p>
-        </w:tc>
-      </w:tr>
-      <w:tr>
-        <w:tc>
-          <w:tcPr>
-            <w:tcW w:w="655" w:type="dxa"/>
-          </w:tcPr>
-          <w:p/>
-        </w:tc>
-        <w:tc>
-          <w:tcPr>
-            <w:tcW w:w="8993" w:type="dxa"/>
-          </w:tcPr>
-          <w:p>
-            <w:r>
-              <w:t xml:space="preserve">Status </w:t>
-            </w:r>
-            <w:r>
-              <w:t>must</w:t>
-            </w:r>
-            <w:r>
-              <w:t xml:space="preserve"> not be empty</w:t>
-            </w:r>
-          </w:p>
-        </w:tc>
-      </w:tr>
-      <w:tr>
-        <w:tc>
-          <w:tcPr>
-            <w:tcW w:w="655" w:type="dxa"/>
-          </w:tcPr>
-          <w:p/>
-        </w:tc>
-        <w:tc>
-          <w:tcPr>
-            <w:tcW w:w="8993" w:type="dxa"/>
-          </w:tcPr>
-          <w:p>
-            <w:r>
-              <w:t xml:space="preserve">Name Museum </w:t>
-            </w:r>
-            <w:r>
-              <w:t>must</w:t>
-            </w:r>
-            <w:r>
-              <w:t xml:space="preserve"> not be empty</w:t>
-            </w:r>
-          </w:p>
-        </w:tc>
-      </w:tr>
-      <w:tr>
-        <w:tc>
-          <w:tcPr>
-            <w:tcW w:w="655" w:type="dxa"/>
-          </w:tcPr>
-          <w:p/>
-        </w:tc>
-        <w:tc>
-          <w:tcPr>
-            <w:tcW w:w="8993" w:type="dxa"/>
-          </w:tcPr>
-          <w:p>
-            <w:r>
-              <w:t xml:space="preserve">Name Museum </w:t>
-            </w:r>
-            <w:r>
-              <w:t>must</w:t>
-            </w:r>
-            <w:r>
-              <w:t xml:space="preserve"> not be greater than 150</w:t>
-            </w:r>
-          </w:p>
-        </w:tc>
-      </w:tr>
-      <w:tr>
-        <w:tc>
-          <w:tcPr>
-            <w:tcW w:w="655" w:type="dxa"/>
-          </w:tcPr>
-          <w:p/>
-        </w:tc>
-        <w:tc>
-          <w:tcPr>
-            <w:tcW w:w="8993" w:type="dxa"/>
-          </w:tcPr>
-          <w:p>
-            <w:r>
-              <w:t xml:space="preserve">Email museum </w:t>
-            </w:r>
-            <w:r>
-              <w:t>must</w:t>
-            </w:r>
-            <w:r>
-              <w:t xml:space="preserve"> not be empty</w:t>
-            </w:r>
-          </w:p>
-        </w:tc>
-      </w:tr>
-      <w:tr>
-        <w:tc>
-          <w:tcPr>
-            <w:tcW w:w="655" w:type="dxa"/>
-          </w:tcPr>
-          <w:p/>
-        </w:tc>
-        <w:tc>
-          <w:tcPr>
-            <w:tcW w:w="8993" w:type="dxa"/>
-          </w:tcPr>
-          <w:p>
-            <w:r>
-              <w:t xml:space="preserve">Email museum </w:t>
-            </w:r>
-            <w:r>
-              <w:t>must</w:t>
-            </w:r>
-            <w:r>
-              <w:t xml:space="preserve"> not be greater than 50</w:t>
-            </w:r>
-          </w:p>
-        </w:tc>
-      </w:tr>
-      <w:tr>
-        <w:tc>
-          <w:tcPr>
-            <w:tcW w:w="655" w:type="dxa"/>
-          </w:tcPr>
-          <w:p/>
+            <w:vAlign w:val="bottom"/>
+          </w:tcPr>
+          <w:p>
+            <w:pPr>
+              <w:rPr>
+                <w:color w:val="000000"/>
+              </w:rPr>
+            </w:pPr>
+            <w:r>
+              <w:rPr>
+                <w:color w:val="000000"/>
+              </w:rPr>
+              <w:t>B20</w:t>
+            </w:r>
+          </w:p>
+        </w:tc>
+        <w:tc>
+          <w:tcPr>
+            <w:tcW w:w="8993" w:type="dxa"/>
+          </w:tcPr>
+          <w:p>
+            <w:r>
+              <w:t>Email museum must not be empty</w:t>
+            </w:r>
+          </w:p>
+        </w:tc>
+      </w:tr>
+      <w:tr>
+        <w:tc>
+          <w:tcPr>
+            <w:tcW w:w="655" w:type="dxa"/>
+            <w:vAlign w:val="bottom"/>
+          </w:tcPr>
+          <w:p>
+            <w:pPr>
+              <w:rPr>
+                <w:color w:val="000000"/>
+              </w:rPr>
+            </w:pPr>
+            <w:r>
+              <w:rPr>
+                <w:color w:val="000000"/>
+              </w:rPr>
+              <w:t>B21</w:t>
+            </w:r>
+          </w:p>
+        </w:tc>
+        <w:tc>
+          <w:tcPr>
+            <w:tcW w:w="8993" w:type="dxa"/>
+          </w:tcPr>
+          <w:p>
+            <w:r>
+              <w:t>Email museum must not be greater than 50</w:t>
+            </w:r>
+          </w:p>
+        </w:tc>
+      </w:tr>
+      <w:tr>
+        <w:tc>
+          <w:tcPr>
+            <w:tcW w:w="655" w:type="dxa"/>
+            <w:vAlign w:val="bottom"/>
+          </w:tcPr>
+          <w:p>
+            <w:pPr>
+              <w:rPr>
+                <w:color w:val="000000"/>
+              </w:rPr>
+            </w:pPr>
+            <w:r>
+              <w:rPr>
+                <w:color w:val="000000"/>
+              </w:rPr>
+              <w:t>B22</w:t>
+            </w:r>
+          </w:p>
         </w:tc>
         <w:tc>
           <w:tcPr>
@@ -974,7 +935,11 @@
           <w:tcPr>
             <w:tcW w:w="655" w:type="dxa"/>
           </w:tcPr>
-          <w:p/>
+          <w:p>
+            <w:r>
+              <w:t>B23</w:t>
+            </w:r>
+          </w:p>
         </w:tc>
         <w:tc>
           <w:tcPr>
@@ -998,7 +963,11 @@
           <w:tcPr>
             <w:tcW w:w="655" w:type="dxa"/>
           </w:tcPr>
-          <w:p/>
+          <w:p>
+            <w:r>
+              <w:t>B24</w:t>
+            </w:r>
+          </w:p>
         </w:tc>
         <w:tc>
           <w:tcPr>
@@ -1022,7 +991,11 @@
           <w:tcPr>
             <w:tcW w:w="655" w:type="dxa"/>
           </w:tcPr>
-          <w:p/>
+          <w:p>
+            <w:r>
+              <w:t>B25</w:t>
+            </w:r>
+          </w:p>
         </w:tc>
         <w:tc>
           <w:tcPr>
@@ -1046,7 +1019,11 @@
           <w:tcPr>
             <w:tcW w:w="655" w:type="dxa"/>
           </w:tcPr>
-          <w:p/>
+          <w:p>
+            <w:r>
+              <w:t>B26</w:t>
+            </w:r>
+          </w:p>
         </w:tc>
         <w:tc>
           <w:tcPr>
@@ -1137,8 +1114,23 @@
         <w:tc>
           <w:tcPr>
             <w:tcW w:w="655" w:type="dxa"/>
-          </w:tcPr>
-          <w:p/>
+            <w:vAlign w:val="bottom"/>
+          </w:tcPr>
+          <w:p>
+            <w:pPr>
+              <w:rPr>
+                <w:rFonts w:ascii="Calibri" w:hAnsi="Calibri" w:cs="Calibri"/>
+                <w:color w:val="000000"/>
+              </w:rPr>
+            </w:pPr>
+            <w:r>
+              <w:rPr>
+                <w:rFonts w:ascii="Calibri" w:hAnsi="Calibri" w:cs="Calibri"/>
+                <w:color w:val="000000"/>
+              </w:rPr>
+              <w:t>B27</w:t>
+            </w:r>
+          </w:p>
         </w:tc>
         <w:tc>
           <w:tcPr>
@@ -1155,8 +1147,23 @@
         <w:tc>
           <w:tcPr>
             <w:tcW w:w="655" w:type="dxa"/>
-          </w:tcPr>
-          <w:p/>
+            <w:vAlign w:val="bottom"/>
+          </w:tcPr>
+          <w:p>
+            <w:pPr>
+              <w:rPr>
+                <w:rFonts w:ascii="Calibri" w:hAnsi="Calibri" w:cs="Calibri"/>
+                <w:color w:val="000000"/>
+              </w:rPr>
+            </w:pPr>
+            <w:r>
+              <w:rPr>
+                <w:rFonts w:ascii="Calibri" w:hAnsi="Calibri" w:cs="Calibri"/>
+                <w:color w:val="000000"/>
+              </w:rPr>
+              <w:t>B28</w:t>
+            </w:r>
+          </w:p>
         </w:tc>
         <w:tc>
           <w:tcPr>
@@ -1173,8 +1180,23 @@
         <w:tc>
           <w:tcPr>
             <w:tcW w:w="655" w:type="dxa"/>
-          </w:tcPr>
-          <w:p/>
+            <w:vAlign w:val="bottom"/>
+          </w:tcPr>
+          <w:p>
+            <w:pPr>
+              <w:rPr>
+                <w:rFonts w:ascii="Calibri" w:hAnsi="Calibri" w:cs="Calibri"/>
+                <w:color w:val="000000"/>
+              </w:rPr>
+            </w:pPr>
+            <w:r>
+              <w:rPr>
+                <w:rFonts w:ascii="Calibri" w:hAnsi="Calibri" w:cs="Calibri"/>
+                <w:color w:val="000000"/>
+              </w:rPr>
+              <w:t>B29</w:t>
+            </w:r>
+          </w:p>
         </w:tc>
         <w:tc>
           <w:tcPr>
@@ -1194,8 +1216,23 @@
         <w:tc>
           <w:tcPr>
             <w:tcW w:w="655" w:type="dxa"/>
-          </w:tcPr>
-          <w:p/>
+            <w:vAlign w:val="bottom"/>
+          </w:tcPr>
+          <w:p>
+            <w:pPr>
+              <w:rPr>
+                <w:rFonts w:ascii="Calibri" w:hAnsi="Calibri" w:cs="Calibri"/>
+                <w:color w:val="000000"/>
+              </w:rPr>
+            </w:pPr>
+            <w:r>
+              <w:rPr>
+                <w:rFonts w:ascii="Calibri" w:hAnsi="Calibri" w:cs="Calibri"/>
+                <w:color w:val="000000"/>
+              </w:rPr>
+              <w:t>B30</w:t>
+            </w:r>
+          </w:p>
         </w:tc>
         <w:tc>
           <w:tcPr>
@@ -1212,29 +1249,56 @@
         <w:tc>
           <w:tcPr>
             <w:tcW w:w="655" w:type="dxa"/>
-          </w:tcPr>
-          <w:p/>
-        </w:tc>
-        <w:tc>
-          <w:tcPr>
-            <w:tcW w:w="8993" w:type="dxa"/>
-          </w:tcPr>
-          <w:p>
-            <w:r>
-              <w:t xml:space="preserve">Password must not be greater than </w:t>
-            </w:r>
-            <w:r>
-              <w:t>500</w:t>
-            </w:r>
-          </w:p>
-        </w:tc>
-      </w:tr>
-      <w:tr>
-        <w:tc>
-          <w:tcPr>
-            <w:tcW w:w="655" w:type="dxa"/>
-          </w:tcPr>
-          <w:p/>
+            <w:vAlign w:val="bottom"/>
+          </w:tcPr>
+          <w:p>
+            <w:pPr>
+              <w:rPr>
+                <w:rFonts w:ascii="Calibri" w:hAnsi="Calibri" w:cs="Calibri"/>
+                <w:color w:val="000000"/>
+              </w:rPr>
+            </w:pPr>
+            <w:r>
+              <w:rPr>
+                <w:rFonts w:ascii="Calibri" w:hAnsi="Calibri" w:cs="Calibri"/>
+                <w:color w:val="000000"/>
+              </w:rPr>
+              <w:t>B31</w:t>
+            </w:r>
+          </w:p>
+        </w:tc>
+        <w:tc>
+          <w:tcPr>
+            <w:tcW w:w="8993" w:type="dxa"/>
+          </w:tcPr>
+          <w:p>
+            <w:r>
+              <w:t>Password must not be greater than 500</w:t>
+            </w:r>
+          </w:p>
+        </w:tc>
+      </w:tr>
+      <w:tr>
+        <w:tc>
+          <w:tcPr>
+            <w:tcW w:w="655" w:type="dxa"/>
+            <w:vAlign w:val="bottom"/>
+          </w:tcPr>
+          <w:p>
+            <w:pPr>
+              <w:rPr>
+                <w:rFonts w:ascii="Calibri" w:hAnsi="Calibri" w:cs="Calibri"/>
+                <w:color w:val="000000"/>
+              </w:rPr>
+            </w:pPr>
+            <w:r>
+              <w:rPr>
+                <w:rFonts w:ascii="Calibri" w:hAnsi="Calibri" w:cs="Calibri"/>
+                <w:color w:val="000000"/>
+              </w:rPr>
+              <w:t>B32</w:t>
+            </w:r>
+          </w:p>
         </w:tc>
         <w:tc>
           <w:tcPr>
@@ -1251,8 +1315,23 @@
         <w:tc>
           <w:tcPr>
             <w:tcW w:w="655" w:type="dxa"/>
-          </w:tcPr>
-          <w:p/>
+            <w:vAlign w:val="bottom"/>
+          </w:tcPr>
+          <w:p>
+            <w:pPr>
+              <w:rPr>
+                <w:rFonts w:ascii="Calibri" w:hAnsi="Calibri" w:cs="Calibri"/>
+                <w:color w:val="000000"/>
+              </w:rPr>
+            </w:pPr>
+            <w:r>
+              <w:rPr>
+                <w:rFonts w:ascii="Calibri" w:hAnsi="Calibri" w:cs="Calibri"/>
+                <w:color w:val="000000"/>
+              </w:rPr>
+              <w:t>B33</w:t>
+            </w:r>
+          </w:p>
         </w:tc>
         <w:tc>
           <w:tcPr>
@@ -1269,8 +1348,23 @@
         <w:tc>
           <w:tcPr>
             <w:tcW w:w="655" w:type="dxa"/>
-          </w:tcPr>
-          <w:p/>
+            <w:vAlign w:val="bottom"/>
+          </w:tcPr>
+          <w:p>
+            <w:pPr>
+              <w:rPr>
+                <w:rFonts w:ascii="Calibri" w:hAnsi="Calibri" w:cs="Calibri"/>
+                <w:color w:val="000000"/>
+              </w:rPr>
+            </w:pPr>
+            <w:r>
+              <w:rPr>
+                <w:rFonts w:ascii="Calibri" w:hAnsi="Calibri" w:cs="Calibri"/>
+                <w:color w:val="000000"/>
+              </w:rPr>
+              <w:t>B34</w:t>
+            </w:r>
+          </w:p>
         </w:tc>
         <w:tc>
           <w:tcPr>
@@ -1287,8 +1381,23 @@
         <w:tc>
           <w:tcPr>
             <w:tcW w:w="655" w:type="dxa"/>
-          </w:tcPr>
-          <w:p/>
+            <w:vAlign w:val="bottom"/>
+          </w:tcPr>
+          <w:p>
+            <w:pPr>
+              <w:rPr>
+                <w:rFonts w:ascii="Calibri" w:hAnsi="Calibri" w:cs="Calibri"/>
+                <w:color w:val="000000"/>
+              </w:rPr>
+            </w:pPr>
+            <w:r>
+              <w:rPr>
+                <w:rFonts w:ascii="Calibri" w:hAnsi="Calibri" w:cs="Calibri"/>
+                <w:color w:val="000000"/>
+              </w:rPr>
+              <w:t>B35</w:t>
+            </w:r>
+          </w:p>
         </w:tc>
         <w:tc>
           <w:tcPr>
@@ -1305,8 +1414,23 @@
         <w:tc>
           <w:tcPr>
             <w:tcW w:w="655" w:type="dxa"/>
-          </w:tcPr>
-          <w:p/>
+            <w:vAlign w:val="bottom"/>
+          </w:tcPr>
+          <w:p>
+            <w:pPr>
+              <w:rPr>
+                <w:rFonts w:ascii="Calibri" w:hAnsi="Calibri" w:cs="Calibri"/>
+                <w:color w:val="000000"/>
+              </w:rPr>
+            </w:pPr>
+            <w:r>
+              <w:rPr>
+                <w:rFonts w:ascii="Calibri" w:hAnsi="Calibri" w:cs="Calibri"/>
+                <w:color w:val="000000"/>
+              </w:rPr>
+              <w:t>B36</w:t>
+            </w:r>
+          </w:p>
         </w:tc>
         <w:tc>
           <w:tcPr>
@@ -1323,8 +1447,23 @@
         <w:tc>
           <w:tcPr>
             <w:tcW w:w="655" w:type="dxa"/>
-          </w:tcPr>
-          <w:p/>
+            <w:vAlign w:val="bottom"/>
+          </w:tcPr>
+          <w:p>
+            <w:pPr>
+              <w:rPr>
+                <w:rFonts w:ascii="Calibri" w:hAnsi="Calibri" w:cs="Calibri"/>
+                <w:color w:val="000000"/>
+              </w:rPr>
+            </w:pPr>
+            <w:r>
+              <w:rPr>
+                <w:rFonts w:ascii="Calibri" w:hAnsi="Calibri" w:cs="Calibri"/>
+                <w:color w:val="000000"/>
+              </w:rPr>
+              <w:t>B37</w:t>
+            </w:r>
+          </w:p>
         </w:tc>
         <w:tc>
           <w:tcPr>
@@ -1341,8 +1480,23 @@
         <w:tc>
           <w:tcPr>
             <w:tcW w:w="655" w:type="dxa"/>
-          </w:tcPr>
-          <w:p/>
+            <w:vAlign w:val="bottom"/>
+          </w:tcPr>
+          <w:p>
+            <w:pPr>
+              <w:rPr>
+                <w:rFonts w:ascii="Calibri" w:hAnsi="Calibri" w:cs="Calibri"/>
+                <w:color w:val="000000"/>
+              </w:rPr>
+            </w:pPr>
+            <w:r>
+              <w:rPr>
+                <w:rFonts w:ascii="Calibri" w:hAnsi="Calibri" w:cs="Calibri"/>
+                <w:color w:val="000000"/>
+              </w:rPr>
+              <w:t>B38</w:t>
+            </w:r>
+          </w:p>
         </w:tc>
         <w:tc>
           <w:tcPr>
@@ -1359,8 +1513,23 @@
         <w:tc>
           <w:tcPr>
             <w:tcW w:w="655" w:type="dxa"/>
-          </w:tcPr>
-          <w:p/>
+            <w:vAlign w:val="bottom"/>
+          </w:tcPr>
+          <w:p>
+            <w:pPr>
+              <w:rPr>
+                <w:rFonts w:ascii="Calibri" w:hAnsi="Calibri" w:cs="Calibri"/>
+                <w:color w:val="000000"/>
+              </w:rPr>
+            </w:pPr>
+            <w:r>
+              <w:rPr>
+                <w:rFonts w:ascii="Calibri" w:hAnsi="Calibri" w:cs="Calibri"/>
+                <w:color w:val="000000"/>
+              </w:rPr>
+              <w:t>B39</w:t>
+            </w:r>
+          </w:p>
         </w:tc>
         <w:tc>
           <w:tcPr>
@@ -1382,11 +1551,22 @@
         </w:tc>
       </w:tr>
       <w:tr>
-        <w:tc>
-          <w:tcPr>
-            <w:tcW w:w="655" w:type="dxa"/>
-          </w:tcPr>
-          <w:p/>
+        <w:trPr>
+          <w:trHeight w:val="102"/>
+        </w:trPr>
+        <w:tc>
+          <w:tcPr>
+            <w:tcW w:w="655" w:type="dxa"/>
+            <w:vAlign w:val="bottom"/>
+          </w:tcPr>
+          <w:p>
+            <w:pPr>
+              <w:rPr>
+                <w:rFonts w:ascii="Calibri" w:hAnsi="Calibri" w:cs="Calibri"/>
+                <w:color w:val="000000"/>
+              </w:rPr>
+            </w:pPr>
+          </w:p>
         </w:tc>
         <w:tc>
           <w:tcPr>
@@ -1399,6 +1579,7 @@
     <w:p/>
     <w:p>
       <w:r>
+        <w:lastRenderedPageBreak/>
         <w:t>Edit object</w:t>
       </w:r>
     </w:p>
@@ -1465,8 +1646,23 @@
         <w:tc>
           <w:tcPr>
             <w:tcW w:w="655" w:type="dxa"/>
-          </w:tcPr>
-          <w:p/>
+            <w:vAlign w:val="bottom"/>
+          </w:tcPr>
+          <w:p>
+            <w:pPr>
+              <w:rPr>
+                <w:rFonts w:ascii="Calibri" w:hAnsi="Calibri" w:cs="Calibri"/>
+                <w:color w:val="000000"/>
+              </w:rPr>
+            </w:pPr>
+            <w:r>
+              <w:rPr>
+                <w:rFonts w:ascii="Calibri" w:hAnsi="Calibri" w:cs="Calibri"/>
+                <w:color w:val="000000"/>
+              </w:rPr>
+              <w:t>B40</w:t>
+            </w:r>
+          </w:p>
         </w:tc>
         <w:tc>
           <w:tcPr>
@@ -1483,32 +1679,56 @@
         <w:tc>
           <w:tcPr>
             <w:tcW w:w="655" w:type="dxa"/>
-          </w:tcPr>
-          <w:p/>
-        </w:tc>
-        <w:tc>
-          <w:tcPr>
-            <w:tcW w:w="8993" w:type="dxa"/>
-          </w:tcPr>
-          <w:p>
-            <w:r>
-              <w:t xml:space="preserve">Name Object must not </w:t>
-            </w:r>
-            <w:r>
-              <w:t>greater</w:t>
-            </w:r>
-            <w:r>
-              <w:t xml:space="preserve"> than 500</w:t>
-            </w:r>
-          </w:p>
-        </w:tc>
-      </w:tr>
-      <w:tr>
-        <w:tc>
-          <w:tcPr>
-            <w:tcW w:w="655" w:type="dxa"/>
-          </w:tcPr>
-          <w:p/>
+            <w:vAlign w:val="bottom"/>
+          </w:tcPr>
+          <w:p>
+            <w:pPr>
+              <w:rPr>
+                <w:rFonts w:ascii="Calibri" w:hAnsi="Calibri" w:cs="Calibri"/>
+                <w:color w:val="000000"/>
+              </w:rPr>
+            </w:pPr>
+            <w:r>
+              <w:rPr>
+                <w:rFonts w:ascii="Calibri" w:hAnsi="Calibri" w:cs="Calibri"/>
+                <w:color w:val="000000"/>
+              </w:rPr>
+              <w:t>B41</w:t>
+            </w:r>
+          </w:p>
+        </w:tc>
+        <w:tc>
+          <w:tcPr>
+            <w:tcW w:w="8993" w:type="dxa"/>
+          </w:tcPr>
+          <w:p>
+            <w:r>
+              <w:t>Name Object must not greater than 500</w:t>
+            </w:r>
+          </w:p>
+        </w:tc>
+      </w:tr>
+      <w:tr>
+        <w:tc>
+          <w:tcPr>
+            <w:tcW w:w="655" w:type="dxa"/>
+            <w:vAlign w:val="bottom"/>
+          </w:tcPr>
+          <w:p>
+            <w:pPr>
+              <w:rPr>
+                <w:rFonts w:ascii="Calibri" w:hAnsi="Calibri" w:cs="Calibri"/>
+                <w:color w:val="000000"/>
+              </w:rPr>
+            </w:pPr>
+            <w:r>
+              <w:rPr>
+                <w:rFonts w:ascii="Calibri" w:hAnsi="Calibri" w:cs="Calibri"/>
+                <w:color w:val="000000"/>
+              </w:rPr>
+              <w:t>B42</w:t>
+            </w:r>
+          </w:p>
         </w:tc>
         <w:tc>
           <w:tcPr>
@@ -1525,8 +1745,23 @@
         <w:tc>
           <w:tcPr>
             <w:tcW w:w="655" w:type="dxa"/>
-          </w:tcPr>
-          <w:p/>
+            <w:vAlign w:val="bottom"/>
+          </w:tcPr>
+          <w:p>
+            <w:pPr>
+              <w:rPr>
+                <w:rFonts w:ascii="Calibri" w:hAnsi="Calibri" w:cs="Calibri"/>
+                <w:color w:val="000000"/>
+              </w:rPr>
+            </w:pPr>
+            <w:r>
+              <w:rPr>
+                <w:rFonts w:ascii="Calibri" w:hAnsi="Calibri" w:cs="Calibri"/>
+                <w:color w:val="000000"/>
+              </w:rPr>
+              <w:t>B43</w:t>
+            </w:r>
+          </w:p>
         </w:tc>
         <w:tc>
           <w:tcPr>
@@ -1546,8 +1781,23 @@
         <w:tc>
           <w:tcPr>
             <w:tcW w:w="655" w:type="dxa"/>
-          </w:tcPr>
-          <w:p/>
+            <w:vAlign w:val="bottom"/>
+          </w:tcPr>
+          <w:p>
+            <w:pPr>
+              <w:rPr>
+                <w:rFonts w:ascii="Calibri" w:hAnsi="Calibri" w:cs="Calibri"/>
+                <w:color w:val="000000"/>
+              </w:rPr>
+            </w:pPr>
+            <w:r>
+              <w:rPr>
+                <w:rFonts w:ascii="Calibri" w:hAnsi="Calibri" w:cs="Calibri"/>
+                <w:color w:val="000000"/>
+              </w:rPr>
+              <w:t>B44</w:t>
+            </w:r>
+          </w:p>
         </w:tc>
         <w:tc>
           <w:tcPr>
@@ -1567,10 +1817,7 @@
         <w:t xml:space="preserve">Add new object </w:t>
       </w:r>
     </w:p>
-    <w:p>
-      <w:bookmarkStart w:id="0" w:name="_GoBack"/>
-      <w:bookmarkEnd w:id="0"/>
-    </w:p>
+    <w:p/>
     <w:tbl>
       <w:tblPr>
         <w:tblStyle w:val="TableGrid"/>
@@ -1633,8 +1880,23 @@
         <w:tc>
           <w:tcPr>
             <w:tcW w:w="655" w:type="dxa"/>
-          </w:tcPr>
-          <w:p/>
+            <w:vAlign w:val="bottom"/>
+          </w:tcPr>
+          <w:p>
+            <w:pPr>
+              <w:rPr>
+                <w:rFonts w:ascii="Calibri" w:hAnsi="Calibri" w:cs="Calibri"/>
+                <w:color w:val="000000"/>
+              </w:rPr>
+            </w:pPr>
+            <w:r>
+              <w:rPr>
+                <w:rFonts w:ascii="Calibri" w:hAnsi="Calibri" w:cs="Calibri"/>
+                <w:color w:val="000000"/>
+              </w:rPr>
+              <w:t>B45</w:t>
+            </w:r>
+          </w:p>
         </w:tc>
         <w:tc>
           <w:tcPr>
@@ -1651,8 +1913,23 @@
         <w:tc>
           <w:tcPr>
             <w:tcW w:w="655" w:type="dxa"/>
-          </w:tcPr>
-          <w:p/>
+            <w:vAlign w:val="bottom"/>
+          </w:tcPr>
+          <w:p>
+            <w:pPr>
+              <w:rPr>
+                <w:rFonts w:ascii="Calibri" w:hAnsi="Calibri" w:cs="Calibri"/>
+                <w:color w:val="000000"/>
+              </w:rPr>
+            </w:pPr>
+            <w:r>
+              <w:rPr>
+                <w:rFonts w:ascii="Calibri" w:hAnsi="Calibri" w:cs="Calibri"/>
+                <w:color w:val="000000"/>
+              </w:rPr>
+              <w:t>B46</w:t>
+            </w:r>
+          </w:p>
         </w:tc>
         <w:tc>
           <w:tcPr>
@@ -1669,8 +1946,23 @@
         <w:tc>
           <w:tcPr>
             <w:tcW w:w="655" w:type="dxa"/>
-          </w:tcPr>
-          <w:p/>
+            <w:vAlign w:val="bottom"/>
+          </w:tcPr>
+          <w:p>
+            <w:pPr>
+              <w:rPr>
+                <w:rFonts w:ascii="Calibri" w:hAnsi="Calibri" w:cs="Calibri"/>
+                <w:color w:val="000000"/>
+              </w:rPr>
+            </w:pPr>
+            <w:r>
+              <w:rPr>
+                <w:rFonts w:ascii="Calibri" w:hAnsi="Calibri" w:cs="Calibri"/>
+                <w:color w:val="000000"/>
+              </w:rPr>
+              <w:t>B47</w:t>
+            </w:r>
+          </w:p>
         </w:tc>
         <w:tc>
           <w:tcPr>
@@ -1687,8 +1979,23 @@
         <w:tc>
           <w:tcPr>
             <w:tcW w:w="655" w:type="dxa"/>
-          </w:tcPr>
-          <w:p/>
+            <w:vAlign w:val="bottom"/>
+          </w:tcPr>
+          <w:p>
+            <w:pPr>
+              <w:rPr>
+                <w:rFonts w:ascii="Calibri" w:hAnsi="Calibri" w:cs="Calibri"/>
+                <w:color w:val="000000"/>
+              </w:rPr>
+            </w:pPr>
+            <w:r>
+              <w:rPr>
+                <w:rFonts w:ascii="Calibri" w:hAnsi="Calibri" w:cs="Calibri"/>
+                <w:color w:val="000000"/>
+              </w:rPr>
+              <w:t>B48</w:t>
+            </w:r>
+          </w:p>
         </w:tc>
         <w:tc>
           <w:tcPr>
@@ -1708,16 +2015,36 @@
         <w:tc>
           <w:tcPr>
             <w:tcW w:w="655" w:type="dxa"/>
-          </w:tcPr>
-          <w:p/>
-        </w:tc>
-        <w:tc>
-          <w:tcPr>
-            <w:tcW w:w="8993" w:type="dxa"/>
-          </w:tcPr>
-          <w:p>
-            <w:r>
-              <w:t>Status must not be empty</w:t>
+            <w:vAlign w:val="bottom"/>
+          </w:tcPr>
+          <w:p>
+            <w:pPr>
+              <w:rPr>
+                <w:rFonts w:ascii="Calibri" w:hAnsi="Calibri" w:cs="Calibri"/>
+                <w:color w:val="000000"/>
+              </w:rPr>
+            </w:pPr>
+            <w:r>
+              <w:rPr>
+                <w:rFonts w:ascii="Calibri" w:hAnsi="Calibri" w:cs="Calibri"/>
+                <w:color w:val="000000"/>
+              </w:rPr>
+              <w:t>B49</w:t>
+            </w:r>
+          </w:p>
+        </w:tc>
+        <w:tc>
+          <w:tcPr>
+            <w:tcW w:w="8993" w:type="dxa"/>
+          </w:tcPr>
+          <w:p>
+            <w:r>
+              <w:t>Status must not b</w:t>
+            </w:r>
+            <w:bookmarkStart w:id="0" w:name="_GoBack"/>
+            <w:bookmarkEnd w:id="0"/>
+            <w:r>
+              <w:t>e empty</w:t>
             </w:r>
           </w:p>
         </w:tc>
